--- a/readme.docx
+++ b/readme.docx
@@ -26,6 +26,7 @@
         <w:spacing w:after="0" w:line="240" w:lineRule="auto"/>
         <w:rPr>
           <w:rFonts w:ascii="Times New Roman" w:eastAsia="Times New Roman" w:hAnsi="Times New Roman" w:cs="Times New Roman"/>
+          <w:b/>
           <w:sz w:val="24"/>
           <w:szCs w:val="24"/>
           <w:lang w:eastAsia="en-CA"/>
@@ -34,11 +35,12 @@
       <w:r>
         <w:rPr>
           <w:rFonts w:ascii="Times New Roman" w:eastAsia="Times New Roman" w:hAnsi="Times New Roman" w:cs="Times New Roman"/>
+          <w:b/>
           <w:sz w:val="24"/>
           <w:szCs w:val="24"/>
           <w:lang w:eastAsia="en-CA"/>
         </w:rPr>
-        <w:t>Lucas Silvestri - 500630169</w:t>
+        <w:t>GROUP 30</w:t>
       </w:r>
     </w:p>
     <w:p>
@@ -52,7 +54,6 @@
           <w:lang w:eastAsia="en-CA"/>
         </w:rPr>
       </w:pPr>
-      <w:proofErr w:type="spellStart"/>
       <w:r>
         <w:rPr>
           <w:rFonts w:ascii="Times New Roman" w:eastAsia="Times New Roman" w:hAnsi="Times New Roman" w:cs="Times New Roman"/>
@@ -60,19 +61,20 @@
           <w:szCs w:val="24"/>
           <w:lang w:eastAsia="en-CA"/>
         </w:rPr>
-        <w:t>Liran</w:t>
-      </w:r>
-      <w:proofErr w:type="spellEnd"/>
-      <w:r>
+        <w:t>Lucas Silvestri - 500630169</w:t>
+      </w:r>
+    </w:p>
+    <w:p>
+      <w:pPr>
+        <w:shd w:val="clear" w:color="auto" w:fill="FFFFFF"/>
+        <w:spacing w:after="0" w:line="240" w:lineRule="auto"/>
         <w:rPr>
           <w:rFonts w:ascii="Times New Roman" w:eastAsia="Times New Roman" w:hAnsi="Times New Roman" w:cs="Times New Roman"/>
           <w:sz w:val="24"/>
           <w:szCs w:val="24"/>
           <w:lang w:eastAsia="en-CA"/>
         </w:rPr>
-        <w:t xml:space="preserve"> </w:t>
-      </w:r>
-      <w:proofErr w:type="spellStart"/>
+      </w:pPr>
       <w:r>
         <w:rPr>
           <w:rFonts w:ascii="Times New Roman" w:eastAsia="Times New Roman" w:hAnsi="Times New Roman" w:cs="Times New Roman"/>
@@ -80,17 +82,7 @@
           <w:szCs w:val="24"/>
           <w:lang w:eastAsia="en-CA"/>
         </w:rPr>
-        <w:t>Fraiman</w:t>
-      </w:r>
-      <w:proofErr w:type="spellEnd"/>
-      <w:r>
-        <w:rPr>
-          <w:rFonts w:ascii="Times New Roman" w:eastAsia="Times New Roman" w:hAnsi="Times New Roman" w:cs="Times New Roman"/>
-          <w:sz w:val="24"/>
-          <w:szCs w:val="24"/>
-          <w:lang w:eastAsia="en-CA"/>
-        </w:rPr>
-        <w:t xml:space="preserve"> - 500622868</w:t>
+        <w:t>Liran Fraiman - 500622868</w:t>
       </w:r>
     </w:p>
     <w:p>
@@ -111,109 +103,33 @@
           <w:shd w:val="clear" w:color="auto" w:fill="FFFFFF"/>
           <w:lang w:eastAsia="en-CA"/>
         </w:rPr>
-        <w:t xml:space="preserve">Elliot </w:t>
-      </w:r>
-      <w:proofErr w:type="spellStart"/>
-      <w:r>
-        <w:rPr>
-          <w:rFonts w:ascii="Times New Roman" w:eastAsia="Times New Roman" w:hAnsi="Times New Roman" w:cs="Times New Roman"/>
-          <w:sz w:val="24"/>
-          <w:szCs w:val="24"/>
-          <w:shd w:val="clear" w:color="auto" w:fill="FFFFFF"/>
-          <w:lang w:eastAsia="en-CA"/>
-        </w:rPr>
-        <w:t>Tio</w:t>
-      </w:r>
-      <w:proofErr w:type="spellEnd"/>
-      <w:r>
-        <w:rPr>
-          <w:rFonts w:ascii="Times New Roman" w:eastAsia="Times New Roman" w:hAnsi="Times New Roman" w:cs="Times New Roman"/>
-          <w:sz w:val="24"/>
-          <w:szCs w:val="24"/>
-          <w:shd w:val="clear" w:color="auto" w:fill="FFFFFF"/>
-          <w:lang w:eastAsia="en-CA"/>
-        </w:rPr>
-        <w:t xml:space="preserve"> – 500740959</w:t>
-      </w:r>
-    </w:p>
-    <w:p>
-      <w:pPr>
-        <w:rPr>
-          <w:rFonts w:ascii="Times New Roman" w:hAnsi="Times New Roman" w:cs="Times New Roman"/>
-          <w:sz w:val="24"/>
-          <w:szCs w:val="24"/>
-        </w:rPr>
-      </w:pPr>
-    </w:p>
-    <w:p>
-      <w:pPr>
-        <w:rPr>
-          <w:rFonts w:ascii="Times New Roman" w:hAnsi="Times New Roman" w:cs="Times New Roman"/>
-          <w:sz w:val="24"/>
-          <w:szCs w:val="24"/>
-        </w:rPr>
-      </w:pPr>
-      <w:r>
-        <w:rPr>
-          <w:rFonts w:ascii="Times New Roman" w:hAnsi="Times New Roman" w:cs="Times New Roman"/>
-          <w:sz w:val="24"/>
-          <w:szCs w:val="24"/>
-        </w:rPr>
-        <w:t xml:space="preserve">The source code for the Content Distribution Network is written in Java, using built-in libraries (java.io, java.net, </w:t>
-      </w:r>
-      <w:proofErr w:type="spellStart"/>
-      <w:r>
-        <w:rPr>
-          <w:rFonts w:ascii="Times New Roman" w:hAnsi="Times New Roman" w:cs="Times New Roman"/>
-          <w:sz w:val="24"/>
-          <w:szCs w:val="24"/>
-        </w:rPr>
-        <w:t>java.util</w:t>
-      </w:r>
-      <w:proofErr w:type="spellEnd"/>
-      <w:r>
-        <w:rPr>
-          <w:rFonts w:ascii="Times New Roman" w:hAnsi="Times New Roman" w:cs="Times New Roman"/>
-          <w:sz w:val="24"/>
-          <w:szCs w:val="24"/>
-        </w:rPr>
-        <w:t xml:space="preserve">). All the connections between the client and DDNS is achieved via UDP. All connections between client and </w:t>
-      </w:r>
-      <w:proofErr w:type="spellStart"/>
-      <w:r>
-        <w:rPr>
-          <w:rFonts w:ascii="Times New Roman" w:hAnsi="Times New Roman" w:cs="Times New Roman"/>
-          <w:sz w:val="24"/>
-          <w:szCs w:val="24"/>
-        </w:rPr>
-        <w:t>HisCinemaServer</w:t>
-      </w:r>
-      <w:proofErr w:type="spellEnd"/>
-      <w:r>
-        <w:rPr>
-          <w:rFonts w:ascii="Times New Roman" w:hAnsi="Times New Roman" w:cs="Times New Roman"/>
-          <w:sz w:val="24"/>
-          <w:szCs w:val="24"/>
-        </w:rPr>
-        <w:t xml:space="preserve"> and </w:t>
-      </w:r>
-      <w:proofErr w:type="spellStart"/>
-      <w:r>
-        <w:rPr>
-          <w:rFonts w:ascii="Times New Roman" w:hAnsi="Times New Roman" w:cs="Times New Roman"/>
-          <w:sz w:val="24"/>
-          <w:szCs w:val="24"/>
-        </w:rPr>
-        <w:t>HerCDNServer</w:t>
-      </w:r>
-      <w:proofErr w:type="spellEnd"/>
-      <w:r>
-        <w:rPr>
-          <w:rFonts w:ascii="Times New Roman" w:hAnsi="Times New Roman" w:cs="Times New Roman"/>
-          <w:sz w:val="24"/>
-          <w:szCs w:val="24"/>
-        </w:rPr>
-        <w:t xml:space="preserve"> are achieved via TCP, using HTTP message resemblance. Get </w:t>
+        <w:t>Elliot Tio – 500740959</w:t>
+      </w:r>
+    </w:p>
+    <w:p>
+      <w:pPr>
+        <w:rPr>
+          <w:rFonts w:ascii="Times New Roman" w:hAnsi="Times New Roman" w:cs="Times New Roman"/>
+          <w:sz w:val="24"/>
+          <w:szCs w:val="24"/>
+        </w:rPr>
+      </w:pPr>
+    </w:p>
+    <w:p>
+      <w:pPr>
+        <w:rPr>
+          <w:rFonts w:ascii="Times New Roman" w:hAnsi="Times New Roman" w:cs="Times New Roman"/>
+          <w:sz w:val="24"/>
+          <w:szCs w:val="24"/>
+        </w:rPr>
+      </w:pPr>
+      <w:r>
+        <w:rPr>
+          <w:rFonts w:ascii="Times New Roman" w:hAnsi="Times New Roman" w:cs="Times New Roman"/>
+          <w:sz w:val="24"/>
+          <w:szCs w:val="24"/>
+        </w:rPr>
+        <w:t xml:space="preserve">The source code for the Content Distribution Network is written in Java, using built-in libraries (java.io, java.net, java.util). All the connections between the client and DDNS is achieved via UDP. All connections between client and HisCinemaServer and HerCDNServer are achieved via TCP, using HTTP message resemblance. Get </w:t>
       </w:r>
       <w:r>
         <w:rPr>
@@ -255,8 +171,6 @@
         </w:rPr>
         <w:t>appropriate</w:t>
       </w:r>
-      <w:bookmarkStart w:id="0" w:name="_GoBack"/>
-      <w:bookmarkEnd w:id="0"/>
       <w:r>
         <w:rPr>
           <w:rFonts w:ascii="Times New Roman" w:hAnsi="Times New Roman" w:cs="Times New Roman"/>
@@ -403,25 +317,7 @@
           <w:sz w:val="24"/>
           <w:szCs w:val="24"/>
         </w:rPr>
-        <w:t xml:space="preserve">: </w:t>
-      </w:r>
-      <w:proofErr w:type="spellStart"/>
-      <w:r>
-        <w:rPr>
-          <w:rFonts w:ascii="Times New Roman" w:hAnsi="Times New Roman" w:cs="Times New Roman"/>
-          <w:sz w:val="24"/>
-          <w:szCs w:val="24"/>
-        </w:rPr>
-        <w:t>javac</w:t>
-      </w:r>
-      <w:proofErr w:type="spellEnd"/>
-      <w:r>
-        <w:rPr>
-          <w:rFonts w:ascii="Times New Roman" w:hAnsi="Times New Roman" w:cs="Times New Roman"/>
-          <w:sz w:val="24"/>
-          <w:szCs w:val="24"/>
-        </w:rPr>
-        <w:t xml:space="preserve"> file.java</w:t>
+        <w:t>: javac file.java</w:t>
       </w:r>
     </w:p>
     <w:p>
@@ -541,59 +437,23 @@
         </w:rPr>
         <w:t xml:space="preserve">It is also required that </w:t>
       </w:r>
-      <w:proofErr w:type="gramStart"/>
-      <w:r>
-        <w:rPr>
-          <w:rFonts w:ascii="Times New Roman" w:hAnsi="Times New Roman" w:cs="Times New Roman"/>
-          <w:sz w:val="24"/>
-          <w:szCs w:val="24"/>
-        </w:rPr>
-        <w:t>the for</w:t>
-      </w:r>
-      <w:proofErr w:type="gramEnd"/>
-      <w:r>
-        <w:rPr>
-          <w:rFonts w:ascii="Times New Roman" w:hAnsi="Times New Roman" w:cs="Times New Roman"/>
-          <w:sz w:val="24"/>
-          <w:szCs w:val="24"/>
-        </w:rPr>
-        <w:t xml:space="preserve"> a given server or DDNS, the files for it are on the same machine in a sub directory (</w:t>
-      </w:r>
-      <w:proofErr w:type="spellStart"/>
-      <w:r>
-        <w:rPr>
-          <w:rFonts w:ascii="Times New Roman" w:hAnsi="Times New Roman" w:cs="Times New Roman"/>
-          <w:sz w:val="24"/>
-          <w:szCs w:val="24"/>
-        </w:rPr>
-        <w:t>src</w:t>
-      </w:r>
-      <w:proofErr w:type="spellEnd"/>
-      <w:r>
-        <w:rPr>
-          <w:rFonts w:ascii="Times New Roman" w:hAnsi="Times New Roman" w:cs="Times New Roman"/>
-          <w:sz w:val="24"/>
-          <w:szCs w:val="24"/>
-        </w:rPr>
-        <w:t>/</w:t>
-      </w:r>
-      <w:proofErr w:type="spellStart"/>
-      <w:r>
-        <w:rPr>
-          <w:rFonts w:ascii="Times New Roman" w:hAnsi="Times New Roman" w:cs="Times New Roman"/>
-          <w:sz w:val="24"/>
-          <w:szCs w:val="24"/>
-        </w:rPr>
-        <w:t>ServerNameFiles</w:t>
-      </w:r>
-      <w:proofErr w:type="spellEnd"/>
-      <w:r>
-        <w:rPr>
-          <w:rFonts w:ascii="Times New Roman" w:hAnsi="Times New Roman" w:cs="Times New Roman"/>
-          <w:sz w:val="24"/>
-          <w:szCs w:val="24"/>
-        </w:rPr>
-        <w:t>/files)</w:t>
+      <w:bookmarkStart w:id="0" w:name="_GoBack"/>
+      <w:bookmarkEnd w:id="0"/>
+      <w:r>
+        <w:rPr>
+          <w:rFonts w:ascii="Times New Roman" w:hAnsi="Times New Roman" w:cs="Times New Roman"/>
+          <w:sz w:val="24"/>
+          <w:szCs w:val="24"/>
+        </w:rPr>
+        <w:t>for a given server or DDNS, the files for it are on the same machine in a sub directory (</w:t>
+      </w:r>
+      <w:r>
+        <w:rPr>
+          <w:rFonts w:ascii="Times New Roman" w:hAnsi="Times New Roman" w:cs="Times New Roman"/>
+          <w:sz w:val="24"/>
+          <w:szCs w:val="24"/>
+        </w:rPr>
+        <w:t>src/ServerNameFiles/files)</w:t>
       </w:r>
       <w:r>
         <w:rPr>
